--- a/docs/5 U.S.C. 2302 justification/20240501/Attachment list May 2024.docx
+++ b/docs/5 U.S.C. 2302 justification/20240501/Attachment list May 2024.docx
@@ -867,23 +867,7 @@
             <w:sz w:val="19"/>
             <w:szCs w:val="19"/>
           </w:rPr>
-          <w:t>https://5usc2302.github.io/risk/5 U.S.C. 2302 justification/20240</w:t>
-        </w:r>
-        <w:r>
-          <w:rPr>
-            <w:rStyle w:val="Hyperlink"/>
-            <w:sz w:val="19"/>
-            <w:szCs w:val="19"/>
-          </w:rPr>
-          <w:t>5</w:t>
-        </w:r>
-        <w:r>
-          <w:rPr>
-            <w:rStyle w:val="Hyperlink"/>
-            <w:sz w:val="19"/>
-            <w:szCs w:val="19"/>
-          </w:rPr>
-          <w:t>01/</w:t>
+          <w:t>https://5usc2302.github.io/risk/5 U.S.C. 2302 justification/20240501/</w:t>
         </w:r>
       </w:hyperlink>
       <w:r>
@@ -4890,23 +4874,7 @@
             <w:sz w:val="12"/>
             <w:szCs w:val="12"/>
           </w:rPr>
-          <w:t>https://5usc2302.github.io/risk/5_U.S.C._2302_justification/20240401/Context_</w:t>
-        </w:r>
-        <w:r>
-          <w:rPr>
-            <w:rStyle w:val="Hyperlink"/>
-            <w:sz w:val="12"/>
-            <w:szCs w:val="12"/>
-          </w:rPr>
-          <w:t>May</w:t>
-        </w:r>
-        <w:r>
-          <w:rPr>
-            <w:rStyle w:val="Hyperlink"/>
-            <w:sz w:val="12"/>
-            <w:szCs w:val="12"/>
-          </w:rPr>
-          <w:t>_2024.zip</w:t>
+          <w:t>https://5usc2302.github.io/risk/5_U.S.C._2302_justification/20240501/Context_May_2024.zip</w:t>
         </w:r>
       </w:hyperlink>
       <w:r>
@@ -4921,7 +4889,14 @@
           <w:sz w:val="12"/>
           <w:szCs w:val="12"/>
         </w:rPr>
-        <w:t>(state-generic version)</w:t>
+        <w:t>(s</w:t>
+      </w:r>
+      <w:r>
+        <w:rPr>
+          <w:sz w:val="12"/>
+          <w:szCs w:val="12"/>
+        </w:rPr>
+        <w:t>tate-generic version)</w:t>
       </w:r>
       <w:r>
         <w:rPr>
